--- a/ppg.docx
+++ b/ppg.docx
@@ -82,46 +82,316 @@
         <w:t>Exploratory Data Analysis</w:t>
       </w:r>
     </w:p>
+    <w:p>
+      <w:r>
+        <w:t>E</w:t>
+      </w:r>
+      <w:r>
+        <w:t>xperience</w:t>
+      </w:r>
+      <w:r>
+        <w:t>d in</w:t>
+      </w:r>
+      <w:r>
+        <w:t xml:space="preserve"> combing through data to see where it leads. From </w:t>
+      </w:r>
+      <w:r>
+        <w:t>creating c</w:t>
+      </w:r>
+      <w:r>
+        <w:t xml:space="preserve">onsumer clusters at The Home Depot to </w:t>
+      </w:r>
+      <w:r>
+        <w:t xml:space="preserve">exploring </w:t>
+      </w:r>
+      <w:r>
+        <w:t xml:space="preserve">supply </w:t>
+      </w:r>
+      <w:r>
+        <w:t xml:space="preserve">inefficiencies </w:t>
+      </w:r>
+      <w:r>
+        <w:t xml:space="preserve">at </w:t>
+      </w:r>
+      <w:r>
+        <w:t>RaceTrac Petroleum</w:t>
+      </w:r>
+      <w:r>
+        <w:t xml:space="preserve"> I am able to make sense out of dense data.</w:t>
+      </w:r>
+    </w:p>
     <w:p/>
     <w:p>
       <w:r>
         <w:t>Extract, Transform, Load</w:t>
       </w:r>
     </w:p>
+    <w:p>
+      <w:r>
+        <w:t xml:space="preserve">Gained understanding </w:t>
+      </w:r>
+      <w:r>
+        <w:t xml:space="preserve">of ETL through GT </w:t>
+      </w:r>
+      <w:r>
+        <w:t xml:space="preserve">Data Science certification. </w:t>
+      </w:r>
+      <w:r>
+        <w:t xml:space="preserve">In hindsight I have always been inclined to </w:t>
+      </w:r>
+      <w:r>
+        <w:t xml:space="preserve">set data up correctly the first time. </w:t>
+      </w:r>
+      <w:r>
+        <w:t xml:space="preserve">I am able to key in on </w:t>
+      </w:r>
+      <w:r>
+        <w:t xml:space="preserve">important metrics and standardize </w:t>
+      </w:r>
+      <w:r>
+        <w:t xml:space="preserve">the collection. </w:t>
+      </w:r>
+    </w:p>
     <w:p/>
     <w:p>
       <w:r>
         <w:t xml:space="preserve">Data Mining </w:t>
       </w:r>
     </w:p>
+    <w:p>
+      <w:r>
+        <w:t>As RaceTrac</w:t>
+      </w:r>
+      <w:r>
+        <w:t>’s</w:t>
+      </w:r>
+      <w:r>
+        <w:t xml:space="preserve"> Procurement</w:t>
+      </w:r>
+      <w:r>
+        <w:t xml:space="preserve"> C</w:t>
+      </w:r>
+      <w:r>
+        <w:t xml:space="preserve">enter </w:t>
+      </w:r>
+      <w:r>
+        <w:t>o</w:t>
+      </w:r>
+      <w:r>
+        <w:t xml:space="preserve">f </w:t>
+      </w:r>
+      <w:r>
+        <w:t>E</w:t>
+      </w:r>
+      <w:r>
+        <w:t>xcellence</w:t>
+      </w:r>
+      <w:r>
+        <w:t xml:space="preserve"> I dealt with </w:t>
+      </w:r>
+      <w:r>
+        <w:t xml:space="preserve">data in various states in multiple sources. </w:t>
+      </w:r>
+      <w:r>
+        <w:t xml:space="preserve">I’ve had to pull from data sources both external and internal </w:t>
+      </w:r>
+      <w:r>
+        <w:t xml:space="preserve">to find commonalities. </w:t>
+      </w:r>
+    </w:p>
     <w:p/>
     <w:p>
       <w:r>
         <w:t>Reporting</w:t>
       </w:r>
     </w:p>
+    <w:p>
+      <w:r>
+        <w:t>Working at retail powerhouses (RaceTrac, The Home Depot, and Walmart) I have in</w:t>
+      </w:r>
+      <w:r>
+        <w:t>-</w:t>
+      </w:r>
+      <w:r>
+        <w:t>depth experience reviewing financial performance. My current position at EY lends itself to end to end review of financial performance. I can provide well rounded advice on performance metrics.</w:t>
+      </w:r>
+    </w:p>
+    <w:p>
+      <w:r>
+        <w:t>Implementation</w:t>
+      </w:r>
+    </w:p>
+    <w:p>
+      <w:r>
+        <w:lastRenderedPageBreak/>
+        <w:t xml:space="preserve">Tight timelines and </w:t>
+      </w:r>
+      <w:r>
+        <w:t xml:space="preserve">multiple action items are a breeze for me. With my experience PM </w:t>
+      </w:r>
+      <w:r>
+        <w:t xml:space="preserve">procurement </w:t>
+      </w:r>
+      <w:r>
+        <w:t>recommendations</w:t>
+      </w:r>
+      <w:r>
+        <w:t xml:space="preserve"> I’ve dealt with stakeholders and vendors. </w:t>
+      </w:r>
+      <w:r>
+        <w:t xml:space="preserve">All strong personalities with potential roadblocks. </w:t>
+      </w:r>
+    </w:p>
     <w:p/>
     <w:p>
       <w:r>
-        <w:t>Implementation</w:t>
-      </w:r>
-    </w:p>
+        <w:t xml:space="preserve">Price Analysis/ Inventory Management </w:t>
+      </w:r>
+    </w:p>
+    <w:p>
+      <w:bookmarkStart w:id="0" w:name="_GoBack"/>
+      <w:r>
+        <w:t xml:space="preserve">My work history to date lends itself to </w:t>
+      </w:r>
+      <w:r>
+        <w:t xml:space="preserve">pricing and analytical performance. For THD it was </w:t>
+      </w:r>
+      <w:r>
+        <w:t xml:space="preserve">reviewing historical performance </w:t>
+      </w:r>
+      <w:r>
+        <w:t xml:space="preserve">on a daily basis. For RaceTrac it was reviewing </w:t>
+      </w:r>
+      <w:r>
+        <w:t xml:space="preserve">performance with limited data and </w:t>
+      </w:r>
+      <w:r>
+        <w:t xml:space="preserve">setting obtainable goals for the future. Today at EY its all about setting up team for success. </w:t>
+      </w:r>
+    </w:p>
+    <w:bookmarkEnd w:id="0"/>
     <w:p/>
     <w:p>
       <w:r>
+        <w:t>Professional/ Educational</w:t>
+      </w:r>
+    </w:p>
+    <w:p>
+      <w:r>
         <w:t>The Home Depot</w:t>
       </w:r>
     </w:p>
+    <w:p>
+      <w:r>
+        <w:t xml:space="preserve">D25H, Hardware non THD Alumna, </w:t>
+      </w:r>
+      <w:r>
+        <w:t>I got my start in merchandising. As a critical component I worked cross-functionally with other departments</w:t>
+      </w:r>
+      <w:r>
+        <w:t xml:space="preserve"> to manage </w:t>
+      </w:r>
+      <w:r>
+        <w:t xml:space="preserve">roughly 15 business lines. </w:t>
+      </w:r>
+      <w:r>
+        <w:t xml:space="preserve">Each with their own identities, seasons, and requirements. </w:t>
+      </w:r>
+      <w:r>
+        <w:t xml:space="preserve">Managing pricing, </w:t>
+      </w:r>
+      <w:proofErr w:type="spellStart"/>
+      <w:r>
+        <w:t>sku</w:t>
+      </w:r>
+      <w:proofErr w:type="spellEnd"/>
+      <w:r>
+        <w:t xml:space="preserve"> mix, </w:t>
+      </w:r>
+      <w:r>
+        <w:t xml:space="preserve">special orders, </w:t>
+      </w:r>
+      <w:r>
+        <w:t>planograms,</w:t>
+      </w:r>
+      <w:r>
+        <w:t xml:space="preserve"> </w:t>
+      </w:r>
+      <w:r>
+        <w:t xml:space="preserve">and </w:t>
+      </w:r>
+      <w:r>
+        <w:t>performance analysis.</w:t>
+      </w:r>
+      <w:r>
+        <w:t xml:space="preserve"> </w:t>
+      </w:r>
+    </w:p>
     <w:p/>
     <w:p>
       <w:r>
         <w:t>RaceTrac Petroleum</w:t>
       </w:r>
     </w:p>
+    <w:p>
+      <w:r>
+        <w:t xml:space="preserve">Procurement Operations was a new function for RaceTrac when I onboarded. </w:t>
+      </w:r>
+      <w:r>
+        <w:t xml:space="preserve">In my time there I was able to develop reporting tools, manage </w:t>
+      </w:r>
+      <w:r>
+        <w:t xml:space="preserve">a supply category, </w:t>
+      </w:r>
+      <w:r>
+        <w:t xml:space="preserve">develop standard contracts. </w:t>
+      </w:r>
+      <w:r>
+        <w:t xml:space="preserve">My true passion came out in my reporting and category management functions. </w:t>
+      </w:r>
+      <w:r>
+        <w:t xml:space="preserve">I now also have a valuable </w:t>
+      </w:r>
+      <w:r>
+        <w:t>foundation</w:t>
+      </w:r>
+      <w:r>
+        <w:t xml:space="preserve"> </w:t>
+      </w:r>
+      <w:r>
+        <w:t>in contracting.</w:t>
+      </w:r>
+    </w:p>
     <w:p/>
     <w:p>
       <w:r>
-        <w:t>EY</w:t>
+        <w:t>Continuing Education</w:t>
+      </w:r>
+    </w:p>
+    <w:p>
+      <w:r>
+        <w:t xml:space="preserve">My personal goal is to always improve </w:t>
+      </w:r>
+      <w:r>
+        <w:t xml:space="preserve">and keep learning. </w:t>
+      </w:r>
+      <w:r>
+        <w:t>Mastering</w:t>
+      </w:r>
+      <w:r>
+        <w:t xml:space="preserve"> new skills</w:t>
+      </w:r>
+      <w:r>
+        <w:t xml:space="preserve"> is a priority for me. This year I completed </w:t>
+      </w:r>
+      <w:r>
+        <w:t xml:space="preserve">a Data Science Certification and started </w:t>
+      </w:r>
+      <w:r>
+        <w:t>a Masters program.</w:t>
+      </w:r>
+      <w:r>
+        <w:t xml:space="preserve"> </w:t>
       </w:r>
     </w:p>
     <w:p/>
@@ -132,7 +402,6 @@
     </w:p>
     <w:p>
       <w:r>
-        <w:lastRenderedPageBreak/>
         <w:t>To date m</w:t>
       </w:r>
       <w:r>
@@ -165,8 +434,6 @@
       <w:r>
         <w:t xml:space="preserve">This provides the exciting challenge of data and time! </w:t>
       </w:r>
-      <w:bookmarkStart w:id="0" w:name="_GoBack"/>
-      <w:bookmarkEnd w:id="0"/>
     </w:p>
     <w:p/>
     <w:p>
